--- a/meeting/0302會議記錄.docx
+++ b/meeting/0302會議記錄.docx
@@ -10,10 +10,16 @@
         <w:t>1</w:t>
       </w:r>
       <w:r>
-        <w:t>12/02/</w:t>
-      </w:r>
-      <w:r>
-        <w:t>24</w:t>
+        <w:t>12/0</w:t>
+      </w:r>
+      <w:r>
+        <w:t>3</w:t>
+      </w:r>
+      <w:r>
+        <w:t>/</w:t>
+      </w:r>
+      <w:r>
+        <w:t>03</w:t>
       </w:r>
     </w:p>
     <w:tbl>
@@ -331,11 +337,6 @@
       </w:r>
     </w:p>
     <w:p>
-      <w:pPr>
-        <w:rPr>
-          <w:rFonts w:hint="eastAsia"/>
-        </w:rPr>
-      </w:pPr>
       <w:r>
         <w:tab/>
       </w:r>
